--- a/WebRoot/poi-test/output/output.docx
+++ b/WebRoot/poi-test/output/output.docx
@@ -54,7 +54,7 @@
           <w:sz w:val="24"/>
           <w:u w:val="none"/>
         </w:rPr>
-        <w:t>1</w:t>
+        <w:t>2</w:t>
       </w:r>
       <w:r>
         <w:rPr>
@@ -71,7 +71,7 @@
           <w:sz w:val="24"/>
           <w:szCs w:val="24"/>
         </w:rPr>
-        <w:t>1</w:t>
+        <w:t>2</w:t>
       </w:r>
       <w:r>
         <w:rPr>
@@ -169,7 +169,7 @@
           <w:szCs w:val="24"/>
           <w:u w:val="single"/>
         </w:rPr>
-        <w:t>10</w:t>
+        <w:t>60</w:t>
       </w:r>
       <w:r>
         <w:rPr>
@@ -333,7 +333,7 @@
         <w:tc>
           <w:p>
             <w:r>
-              <w:t>�ܷ�</w:t>
+              <w:t>总分</w:t>
             </w:r>
           </w:p>
         </w:tc>
@@ -460,7 +460,8 @@
         </w:tblBorders>
       </w:tblPr>
       <w:tblGrid>
-        <w:gridCol w:w="8305"/>
+        <w:gridCol w:w="4152"/>
+        <w:gridCol w:w="4152"/>
       </w:tblGrid>
       <w:tr>
         <w:tc>
@@ -470,6 +471,13 @@
             </w:r>
           </w:p>
         </w:tc>
+        <w:tc>
+          <w:p>
+            <w:r>
+              <w:t>2</w:t>
+            </w:r>
+          </w:p>
+        </w:tc>
       </w:tr>
     </w:tbl>
     <w:p>
@@ -494,7 +502,7 @@
           <w:color w:val=""/>
           <w:u w:val="none"/>
         </w:rPr>
-        <w:t>测试题干685</w:t>
+        <w:t>测试题干355</w:t>
       </w:r>
     </w:p>
     <w:p>
@@ -509,7 +517,7 @@
           <w:color w:val=""/>
           <w:u w:val="none"/>
         </w:rPr>
-        <w:t>测试选项A685</w:t>
+        <w:t>测试选项A355</w:t>
       </w:r>
       <w:r>
         <w:rPr>
@@ -531,7 +539,7 @@
           <w:color w:val=""/>
           <w:u w:val="none"/>
         </w:rPr>
-        <w:t>测试选项B685</w:t>
+        <w:t>测试选项B355</w:t>
       </w:r>
       <w:r>
         <w:tab/>
@@ -550,7 +558,7 @@
           <w:color w:val=""/>
           <w:u w:val="none"/>
         </w:rPr>
-        <w:t>测试选项C685</w:t>
+        <w:t>测试选项C355</w:t>
       </w:r>
       <w:r>
         <w:tab/>
@@ -569,7 +577,103 @@
           <w:color w:val=""/>
           <w:u w:val="none"/>
         </w:rPr>
-        <w:t>测试选项D685</w:t>
+        <w:t>测试选项D355</w:t>
+      </w:r>
+    </w:p>
+    <w:p/>
+    <w:p>
+      <w:r>
+        <w:t>2</w:t>
+      </w:r>
+      <w:r>
+        <w:t xml:space="preserve">. </w:t>
+      </w:r>
+      <w:bookmarkStart w:id="0" w:name="_GoBack"/>
+      <w:bookmarkEnd w:id="0"/>
+      <w:r>
+        <w:rPr>
+          <w:color w:val=""/>
+          <w:u w:val="none"/>
+        </w:rPr>
+        <w:t>修改后的题干+</w:t>
+        <w:br/>
+        <w:t>		    		</w:t>
+      </w:r>
+    </w:p>
+    <w:p>
+      <w:pPr>
+        <w:ind w:firstLine="210" w:firstLineChars="100"/>
+      </w:pPr>
+      <w:r>
+        <w:t xml:space="preserve">A.</w:t>
+      </w:r>
+      <w:r>
+        <w:rPr>
+          <w:color w:val=""/>
+          <w:u w:val="none"/>
+        </w:rPr>
+        <w:t>修改后的A</w:t>
+      </w:r>
+      <w:r>
+        <w:rPr>
+          <w:color w:val=""/>
+          <w:u w:val="none"/>
+        </w:rPr>
+        <w:t xml:space="preserve">    </w:t>
+      </w:r>
+    </w:p>
+    <w:p>
+      <w:pPr>
+        <w:ind w:firstLine="210" w:firstLineChars="100"/>
+      </w:pPr>
+      <w:r>
+        <w:t>B.</w:t>
+      </w:r>
+      <w:r>
+        <w:rPr>
+          <w:color w:val=""/>
+          <w:u w:val="none"/>
+        </w:rPr>
+        <w:t>修改后的B</w:t>
+      </w:r>
+      <w:r>
+        <w:tab/>
+        <w:t xml:space="preserve">    </w:t>
+      </w:r>
+    </w:p>
+    <w:p>
+      <w:pPr>
+        <w:ind w:firstLine="210" w:firstLineChars="100"/>
+      </w:pPr>
+      <w:r>
+        <w:t>C.</w:t>
+      </w:r>
+      <w:r>
+        <w:rPr>
+          <w:color w:val=""/>
+          <w:u w:val="none"/>
+        </w:rPr>
+        <w:t>修改后的C</w:t>
+      </w:r>
+      <w:r>
+        <w:tab/>
+        <w:t xml:space="preserve">    </w:t>
+      </w:r>
+    </w:p>
+    <w:p>
+      <w:pPr>
+        <w:ind w:firstLine="210" w:firstLineChars="100"/>
+      </w:pPr>
+      <w:r>
+        <w:t>D.</w:t>
+      </w:r>
+      <w:r>
+        <w:rPr>
+          <w:color w:val=""/>
+          <w:u w:val="none"/>
+        </w:rPr>
+        <w:t>修改后的D</w:t>
       </w:r>
     </w:p>
     <w:p/>
@@ -639,7 +743,8 @@
         </w:tblBorders>
       </w:tblPr>
       <w:tblGrid>
-        <w:gridCol w:w="8305"/>
+        <w:gridCol w:w="4152"/>
+        <w:gridCol w:w="4152"/>
       </w:tblGrid>
       <w:tr>
         <w:tc>
@@ -649,6 +754,13 @@
             </w:r>
           </w:p>
         </w:tc>
+        <w:tc>
+          <w:p>
+            <w:r>
+              <w:t>2</w:t>
+            </w:r>
+          </w:p>
+        </w:tc>
       </w:tr>
     </w:tbl>
     <w:p>
@@ -673,7 +785,7 @@
           <w:color w:val=""/>
           <w:u w:val="none"/>
         </w:rPr>
-        <w:t>测试题干537</w:t>
+        <w:t>测试题干144</w:t>
       </w:r>
     </w:p>
     <w:p>
@@ -688,7 +800,7 @@
           <w:color w:val=""/>
           <w:u w:val="none"/>
         </w:rPr>
-        <w:t>测试选项A537</w:t>
+        <w:t>测试选项A144</w:t>
       </w:r>
       <w:r>
         <w:rPr>
@@ -710,7 +822,7 @@
           <w:color w:val=""/>
           <w:u w:val="none"/>
         </w:rPr>
-        <w:t>测试选项B537</w:t>
+        <w:t>测试选项B144</w:t>
       </w:r>
       <w:r>
         <w:tab/>
@@ -729,7 +841,7 @@
           <w:color w:val=""/>
           <w:u w:val="none"/>
         </w:rPr>
-        <w:t>测试选项C537</w:t>
+        <w:t>测试选项C144</w:t>
       </w:r>
       <w:r>
         <w:tab/>
@@ -748,7 +860,100 @@
           <w:color w:val=""/>
           <w:u w:val="none"/>
         </w:rPr>
-        <w:t>测试选项D537</w:t>
+        <w:t>测试选项D144</w:t>
+      </w:r>
+    </w:p>
+    <w:p/>
+    <w:p>
+      <w:r>
+        <w:t>2</w:t>
+      </w:r>
+      <w:r>
+        <w:t xml:space="preserve">. </w:t>
+      </w:r>
+      <w:bookmarkStart w:id="0" w:name="_GoBack"/>
+      <w:bookmarkEnd w:id="0"/>
+      <w:r>
+        <w:rPr>
+          <w:color w:val=""/>
+          <w:u w:val="none"/>
+        </w:rPr>
+        <w:t>测试题干724</w:t>
+      </w:r>
+    </w:p>
+    <w:p>
+      <w:pPr>
+        <w:ind w:firstLine="210" w:firstLineChars="100"/>
+      </w:pPr>
+      <w:r>
+        <w:t xml:space="preserve">A.</w:t>
+      </w:r>
+      <w:r>
+        <w:rPr>
+          <w:color w:val=""/>
+          <w:u w:val="none"/>
+        </w:rPr>
+        <w:t>测试选项A724</w:t>
+      </w:r>
+      <w:r>
+        <w:rPr>
+          <w:color w:val=""/>
+          <w:u w:val="none"/>
+        </w:rPr>
+        <w:t xml:space="preserve">    </w:t>
+      </w:r>
+    </w:p>
+    <w:p>
+      <w:pPr>
+        <w:ind w:firstLine="210" w:firstLineChars="100"/>
+      </w:pPr>
+      <w:r>
+        <w:t>B.</w:t>
+      </w:r>
+      <w:r>
+        <w:rPr>
+          <w:color w:val=""/>
+          <w:u w:val="none"/>
+        </w:rPr>
+        <w:t>测试选项B724</w:t>
+      </w:r>
+      <w:r>
+        <w:tab/>
+        <w:t xml:space="preserve">    </w:t>
+      </w:r>
+    </w:p>
+    <w:p>
+      <w:pPr>
+        <w:ind w:firstLine="210" w:firstLineChars="100"/>
+      </w:pPr>
+      <w:r>
+        <w:t>C.</w:t>
+      </w:r>
+      <w:r>
+        <w:rPr>
+          <w:color w:val=""/>
+          <w:u w:val="none"/>
+        </w:rPr>
+        <w:t>测试选项C724</w:t>
+      </w:r>
+      <w:r>
+        <w:tab/>
+        <w:t xml:space="preserve">    </w:t>
+      </w:r>
+    </w:p>
+    <w:p>
+      <w:pPr>
+        <w:ind w:firstLine="210" w:firstLineChars="100"/>
+      </w:pPr>
+      <w:r>
+        <w:t>D.</w:t>
+      </w:r>
+      <w:r>
+        <w:rPr>
+          <w:color w:val=""/>
+          <w:u w:val="none"/>
+        </w:rPr>
+        <w:t>测试选项D724</w:t>
       </w:r>
     </w:p>
     <w:p/>
@@ -808,6 +1013,34 @@
     <w:p>
       <w:r>
         <w:t>1</w:t>
+      </w:r>
+      <w:r>
+        <w:rPr>
+          <w:rFonts w:hint="eastAsia"/>
+        </w:rPr>
+        <w:t>.</w:t>
+      </w:r>
+      <w:r>
+        <w:t>测试题干683</w:t>
+      </w:r>
+      <w:bookmarkStart w:id="0" w:name="_GoBack"/>
+      <w:bookmarkEnd w:id="0"/>
+      <w:r>
+        <w:t xml:space="preserve"> </w:t>
+      </w:r>
+      <w:r>
+        <w:rPr>
+          <w:rFonts w:hint="eastAsia"/>
+        </w:rPr>
+        <w:t>(</w:t>
+      </w:r>
+      <w:r>
+        <w:t xml:space="preserve">   )</w:t>
+      </w:r>
+    </w:p>
+    <w:p>
+      <w:r>
+        <w:t>2</w:t>
       </w:r>
       <w:r>
         <w:rPr>
